--- a/06 - Angular/02 - Components/02 - Lab/02. Angular-Components-Lab.docx
+++ b/06 - Angular/02 - Components/02 - Lab/02. Angular-Components-Lab.docx
@@ -1,6 +1,6 @@
 
 <file path=word/document.xml><?xml version="1.0" encoding="utf-8"?>
-<w:document xmlns:wpc="http://schemas.microsoft.com/office/word/2010/wordprocessingCanvas" xmlns:cx="http://schemas.microsoft.com/office/drawing/2014/chartex" xmlns:cx1="http://schemas.microsoft.com/office/drawing/2015/9/8/chartex" xmlns:cx2="http://schemas.microsoft.com/office/drawing/2015/10/21/chartex" xmlns:cx3="http://schemas.microsoft.com/office/drawing/2016/5/9/chartex" xmlns:cx4="http://schemas.microsoft.com/office/drawing/2016/5/10/chartex" xmlns:cx5="http://schemas.microsoft.com/office/drawing/2016/5/11/chartex" xmlns:cx6="http://schemas.microsoft.com/office/drawing/2016/5/12/chartex" xmlns:cx7="http://schemas.microsoft.com/office/drawing/2016/5/13/chartex" xmlns:cx8="http://schemas.microsoft.com/office/drawing/2016/5/14/chartex" xmlns:mc="http://schemas.openxmlformats.org/markup-compatibility/2006" xmlns:aink="http://schemas.microsoft.com/office/drawing/2016/ink" xmlns:am3d="http://schemas.microsoft.com/office/drawing/2017/model3d" xmlns:o="urn:schemas-microsoft-com:office:office" xmlns:r="http://schemas.openxmlformats.org/officeDocument/2006/relationships" xmlns:m="http://schemas.openxmlformats.org/officeDocument/2006/math" xmlns:v="urn:schemas-microsoft-com:vml" xmlns:wp14="http://schemas.microsoft.com/office/word/2010/wordprocessingDrawing" xmlns:wp="http://schemas.openxmlformats.org/drawingml/2006/wordprocessingDrawing" xmlns:w10="urn:schemas-microsoft-com:office:word" xmlns:w="http://schemas.openxmlformats.org/wordprocessingml/2006/main" xmlns:w14="http://schemas.microsoft.com/office/word/2010/wordml" xmlns:w15="http://schemas.microsoft.com/office/word/2012/wordml" xmlns:w16cid="http://schemas.microsoft.com/office/word/2016/wordml/cid" xmlns:w16se="http://schemas.microsoft.com/office/word/2015/wordml/symex" xmlns:wpg="http://schemas.microsoft.com/office/word/2010/wordprocessingGroup" xmlns:wpi="http://schemas.microsoft.com/office/word/2010/wordprocessingInk" xmlns:wne="http://schemas.microsoft.com/office/word/2006/wordml" xmlns:wps="http://schemas.microsoft.com/office/word/2010/wordprocessingShape" mc:Ignorable="w14 w15 w16se w16cid wp14">
+<w:document xmlns:wpc="http://schemas.microsoft.com/office/word/2010/wordprocessingCanvas" xmlns:cx="http://schemas.microsoft.com/office/drawing/2014/chartex" xmlns:cx1="http://schemas.microsoft.com/office/drawing/2015/9/8/chartex" xmlns:cx2="http://schemas.microsoft.com/office/drawing/2015/10/21/chartex" xmlns:cx3="http://schemas.microsoft.com/office/drawing/2016/5/9/chartex" xmlns:cx4="http://schemas.microsoft.com/office/drawing/2016/5/10/chartex" xmlns:cx5="http://schemas.microsoft.com/office/drawing/2016/5/11/chartex" xmlns:cx6="http://schemas.microsoft.com/office/drawing/2016/5/12/chartex" xmlns:cx7="http://schemas.microsoft.com/office/drawing/2016/5/13/chartex" xmlns:cx8="http://schemas.microsoft.com/office/drawing/2016/5/14/chartex" xmlns:mc="http://schemas.openxmlformats.org/markup-compatibility/2006" xmlns:aink="http://schemas.microsoft.com/office/drawing/2016/ink" xmlns:am3d="http://schemas.microsoft.com/office/drawing/2017/model3d" xmlns:o="urn:schemas-microsoft-com:office:office" xmlns:r="http://schemas.openxmlformats.org/officeDocument/2006/relationships" xmlns:m="http://schemas.openxmlformats.org/officeDocument/2006/math" xmlns:v="urn:schemas-microsoft-com:vml" xmlns:wp14="http://schemas.microsoft.com/office/word/2010/wordprocessingDrawing" xmlns:wp="http://schemas.openxmlformats.org/drawingml/2006/wordprocessingDrawing" xmlns:w10="urn:schemas-microsoft-com:office:word" xmlns:w="http://schemas.openxmlformats.org/wordprocessingml/2006/main" xmlns:w14="http://schemas.microsoft.com/office/word/2010/wordml" xmlns:w15="http://schemas.microsoft.com/office/word/2012/wordml" xmlns:w16cex="http://schemas.microsoft.com/office/word/2018/wordml/cex" xmlns:w16cid="http://schemas.microsoft.com/office/word/2016/wordml/cid" xmlns:w16="http://schemas.microsoft.com/office/word/2018/wordml" xmlns:w16se="http://schemas.microsoft.com/office/word/2015/wordml/symex" xmlns:wpg="http://schemas.microsoft.com/office/word/2010/wordprocessingGroup" xmlns:wpi="http://schemas.microsoft.com/office/word/2010/wordprocessingInk" xmlns:wne="http://schemas.microsoft.com/office/word/2006/wordml" xmlns:wps="http://schemas.microsoft.com/office/word/2010/wordprocessingShape" mc:Ignorable="w14 w15 w16se w16cid w16 w16cex wp14">
   <w:body>
     <w:p>
       <w:pPr>
@@ -1062,7 +1062,7 @@
         <w:t>models</w:t>
       </w:r>
       <w:r>
-        <w:t xml:space="preserve"> and in </w:t>
+        <w:t xml:space="preserve"> in </w:t>
       </w:r>
       <w:r>
         <w:rPr>
@@ -1089,15 +1089,7 @@
         <w:t>"</w:t>
       </w:r>
       <w:r>
-        <w:t xml:space="preserve">. We also </w:t>
-      </w:r>
-      <w:proofErr w:type="gramStart"/>
-      <w:r>
-        <w:t>have to</w:t>
-      </w:r>
-      <w:proofErr w:type="gramEnd"/>
-      <w:r>
-        <w:t xml:space="preserve"> </w:t>
+        <w:t xml:space="preserve">. We also have to </w:t>
       </w:r>
       <w:r>
         <w:rPr>
@@ -1202,15 +1194,7 @@
         </w:rPr>
       </w:pPr>
       <w:r>
-        <w:t xml:space="preserve">We </w:t>
-      </w:r>
-      <w:proofErr w:type="gramStart"/>
-      <w:r>
-        <w:t>have to</w:t>
-      </w:r>
-      <w:proofErr w:type="gramEnd"/>
-      <w:r>
-        <w:t xml:space="preserve"> create a seed file to hold our </w:t>
+        <w:t xml:space="preserve">We have to create a seed file to hold our </w:t>
       </w:r>
       <w:r>
         <w:rPr>
@@ -1255,21 +1239,13 @@
         <w:t>export</w:t>
       </w:r>
       <w:r>
-        <w:t xml:space="preserve"> the array. You can change the information inside the objects however you like just </w:t>
-      </w:r>
-      <w:proofErr w:type="spellStart"/>
-      <w:r>
-        <w:t>don</w:t>
+        <w:t xml:space="preserve"> the array. You can change the information inside the objects however you like just don</w:t>
       </w:r>
       <w:r>
         <w:t>"</w:t>
       </w:r>
       <w:r>
-        <w:t>t</w:t>
-      </w:r>
-      <w:proofErr w:type="spellEnd"/>
-      <w:r>
-        <w:t xml:space="preserve"> change the property names.</w:t>
+        <w:t>t change the property names.</w:t>
       </w:r>
     </w:p>
     <w:tbl>
@@ -9444,15 +9420,7 @@
         <w:t>instances</w:t>
       </w:r>
       <w:r>
-        <w:t xml:space="preserve"> of articles which are saved in an array and returned from the function. Later </w:t>
-      </w:r>
-      <w:proofErr w:type="gramStart"/>
-      <w:r>
-        <w:t>on</w:t>
-      </w:r>
-      <w:proofErr w:type="gramEnd"/>
-      <w:r>
-        <w:t xml:space="preserve"> we will learn more about real </w:t>
+        <w:t xml:space="preserve"> of articles which are saved in an array and returned from the function. Later on we will learn more about real </w:t>
       </w:r>
       <w:r>
         <w:rPr>
@@ -9540,7 +9508,6 @@
       <w:r>
         <w:t xml:space="preserve"> using the </w:t>
       </w:r>
-      <w:proofErr w:type="gramStart"/>
       <w:r>
         <w:rPr>
           <w:b/>
@@ -9558,7 +9525,6 @@
       <w:r>
         <w:t xml:space="preserve"> but</w:t>
       </w:r>
-      <w:proofErr w:type="gramEnd"/>
       <w:r>
         <w:t xml:space="preserve"> note that you have the create a </w:t>
       </w:r>
@@ -9602,15 +9568,7 @@
         <w:t>Also,</w:t>
       </w:r>
       <w:r>
-        <w:t xml:space="preserve"> if you create the component yourself, you </w:t>
-      </w:r>
-      <w:proofErr w:type="gramStart"/>
-      <w:r>
-        <w:t>have to</w:t>
-      </w:r>
-      <w:proofErr w:type="gramEnd"/>
-      <w:r>
-        <w:t xml:space="preserve"> remember to import it in the </w:t>
+        <w:t xml:space="preserve"> if you create the component yourself, you have to remember to import it in the </w:t>
       </w:r>
       <w:r>
         <w:rPr>
@@ -11297,15 +11255,7 @@
         </w:rPr>
       </w:pPr>
       <w:r>
-        <w:t xml:space="preserve">We </w:t>
-      </w:r>
-      <w:proofErr w:type="gramStart"/>
-      <w:r>
-        <w:t>have to</w:t>
-      </w:r>
-      <w:proofErr w:type="gramEnd"/>
-      <w:r>
-        <w:t xml:space="preserve"> establish a </w:t>
+        <w:t xml:space="preserve">We have to establish a </w:t>
       </w:r>
       <w:r>
         <w:rPr>
@@ -12458,15 +12408,7 @@
         <w:t>until</w:t>
       </w:r>
       <w:r>
-        <w:t xml:space="preserve"> there is no more. The moment our description ends we </w:t>
-      </w:r>
-      <w:proofErr w:type="gramStart"/>
-      <w:r>
-        <w:t>have to</w:t>
-      </w:r>
-      <w:proofErr w:type="gramEnd"/>
-      <w:r>
-        <w:t xml:space="preserve"> show </w:t>
+        <w:t xml:space="preserve"> there is no more. The moment our description ends we have to show </w:t>
       </w:r>
       <w:r>
         <w:t>"</w:t>
@@ -12552,15 +12494,7 @@
         <w:t>()</w:t>
       </w:r>
       <w:r>
-        <w:t xml:space="preserve">. We also </w:t>
-      </w:r>
-      <w:proofErr w:type="gramStart"/>
-      <w:r>
-        <w:t>have to</w:t>
-      </w:r>
-      <w:proofErr w:type="gramEnd"/>
-      <w:r>
-        <w:t xml:space="preserve"> show/hide the image, this is why we attach a </w:t>
+        <w:t xml:space="preserve">. We also have to show/hide the image, this is why we attach a </w:t>
       </w:r>
       <w:r>
         <w:rPr>
@@ -12651,15 +12585,7 @@
         <w:t>"</w:t>
       </w:r>
       <w:r>
-        <w:t xml:space="preserve"> we </w:t>
-      </w:r>
-      <w:proofErr w:type="gramStart"/>
-      <w:r>
-        <w:t>have to</w:t>
-      </w:r>
-      <w:proofErr w:type="gramEnd"/>
-      <w:r>
-        <w:t xml:space="preserve"> declare the following properties which we showcased in the previous section:</w:t>
+        <w:t xml:space="preserve"> we have to declare the following properties which we showcased in the previous section:</w:t>
       </w:r>
     </w:p>
     <w:p>
@@ -12775,15 +12701,7 @@
         <w:t xml:space="preserve">articles component </w:t>
       </w:r>
       <w:r>
-        <w:t xml:space="preserve">which we will implement later. </w:t>
-      </w:r>
-      <w:proofErr w:type="gramStart"/>
-      <w:r>
-        <w:t>This is why</w:t>
-      </w:r>
-      <w:proofErr w:type="gramEnd"/>
-      <w:r>
-        <w:t xml:space="preserve"> we use the </w:t>
+        <w:t xml:space="preserve">which we will implement later. This is why we use the </w:t>
       </w:r>
       <w:r>
         <w:rPr>
@@ -12850,15 +12768,7 @@
         <w:t xml:space="preserve"> </w:t>
       </w:r>
       <w:r>
-        <w:t xml:space="preserve">directive to determine </w:t>
-      </w:r>
-      <w:proofErr w:type="gramStart"/>
-      <w:r>
-        <w:t>whether or not</w:t>
-      </w:r>
-      <w:proofErr w:type="gramEnd"/>
-      <w:r>
-        <w:t xml:space="preserve"> to </w:t>
+        <w:t xml:space="preserve">directive to determine whether or not to </w:t>
       </w:r>
       <w:r>
         <w:rPr>
@@ -13077,15 +12987,7 @@
         <w:t xml:space="preserve">() </w:t>
       </w:r>
       <w:r>
-        <w:t xml:space="preserve">we </w:t>
-      </w:r>
-      <w:proofErr w:type="gramStart"/>
-      <w:r>
-        <w:t>have to</w:t>
-      </w:r>
-      <w:proofErr w:type="gramEnd"/>
-      <w:r>
-        <w:t xml:space="preserve"> </w:t>
+        <w:t xml:space="preserve">we have to </w:t>
       </w:r>
       <w:r>
         <w:rPr>
@@ -13160,15 +13062,7 @@
         <w:t>actual,</w:t>
       </w:r>
       <w:r>
-        <w:t xml:space="preserve"> we </w:t>
-      </w:r>
-      <w:proofErr w:type="gramStart"/>
-      <w:r>
-        <w:t>have to</w:t>
-      </w:r>
-      <w:proofErr w:type="gramEnd"/>
-      <w:r>
-        <w:t xml:space="preserve"> </w:t>
+        <w:t xml:space="preserve"> we have to </w:t>
       </w:r>
       <w:r>
         <w:rPr>
@@ -13308,15 +13202,7 @@
         <w:t>"</w:t>
       </w:r>
       <w:r>
-        <w:t xml:space="preserve"> we </w:t>
-      </w:r>
-      <w:proofErr w:type="gramStart"/>
-      <w:r>
-        <w:t>have to</w:t>
-      </w:r>
-      <w:proofErr w:type="gramEnd"/>
-      <w:r>
-        <w:t xml:space="preserve"> switch the boolean property to </w:t>
+        <w:t xml:space="preserve"> we have to switch the boolean property to </w:t>
       </w:r>
       <w:r>
         <w:rPr>
@@ -13364,15 +13250,7 @@
         <w:t>"</w:t>
       </w:r>
       <w:r>
-        <w:t xml:space="preserve"> we </w:t>
-      </w:r>
-      <w:proofErr w:type="gramStart"/>
-      <w:r>
-        <w:t>have to</w:t>
-      </w:r>
-      <w:proofErr w:type="gramEnd"/>
-      <w:r>
-        <w:t xml:space="preserve"> do the </w:t>
+        <w:t xml:space="preserve"> we have to do the </w:t>
       </w:r>
       <w:r>
         <w:rPr>
@@ -13506,15 +13384,7 @@
         <w:t>reset</w:t>
       </w:r>
       <w:r>
-        <w:t xml:space="preserve"> the description to show and the description length counter </w:t>
-      </w:r>
-      <w:proofErr w:type="gramStart"/>
-      <w:r>
-        <w:t>and also</w:t>
-      </w:r>
-      <w:proofErr w:type="gramEnd"/>
-      <w:r>
-        <w:t xml:space="preserve"> </w:t>
+        <w:t xml:space="preserve"> the description to show and the description length counter and also </w:t>
       </w:r>
       <w:r>
         <w:rPr>
@@ -13666,14 +13536,12 @@
       <w:r>
         <w:t xml:space="preserve"> and copy the following </w:t>
       </w:r>
-      <w:proofErr w:type="spellStart"/>
       <w:r>
         <w:rPr>
           <w:b/>
         </w:rPr>
         <w:t>css</w:t>
       </w:r>
-      <w:proofErr w:type="spellEnd"/>
       <w:r>
         <w:t xml:space="preserve"> inside </w:t>
       </w:r>
@@ -13977,17 +13845,8 @@
           <w:b/>
           <w:i/>
         </w:rPr>
-        <w:t xml:space="preserve">dependency </w:t>
-      </w:r>
-      <w:proofErr w:type="gramStart"/>
-      <w:r>
-        <w:rPr>
-          <w:b/>
-          <w:i/>
-        </w:rPr>
-        <w:t>injection</w:t>
-      </w:r>
-      <w:proofErr w:type="gramEnd"/>
+        <w:t>dependency injection</w:t>
+      </w:r>
       <w:r>
         <w:rPr>
           <w:i/>
@@ -14099,23 +13958,7 @@
         </w:rPr>
       </w:pPr>
       <w:r>
-        <w:t xml:space="preserve">Now we have to create the html markup for the </w:t>
-      </w:r>
-      <w:proofErr w:type="gramStart"/>
-      <w:r>
-        <w:t>articles</w:t>
-      </w:r>
-      <w:proofErr w:type="gramEnd"/>
-      <w:r>
-        <w:t xml:space="preserve"> component. We </w:t>
-      </w:r>
-      <w:proofErr w:type="gramStart"/>
-      <w:r>
-        <w:t>have to</w:t>
-      </w:r>
-      <w:proofErr w:type="gramEnd"/>
-      <w:r>
-        <w:t xml:space="preserve"> </w:t>
+        <w:t xml:space="preserve">Now we have to create the html markup for the articles component. We have to </w:t>
       </w:r>
       <w:r>
         <w:rPr>
@@ -14580,8 +14423,6 @@
       <w:r>
         <w:t>Test the Application</w:t>
       </w:r>
-      <w:bookmarkStart w:id="0" w:name="_GoBack"/>
-      <w:bookmarkEnd w:id="0"/>
     </w:p>
     <w:p>
       <w:pPr>
@@ -14590,15 +14431,7 @@
         </w:rPr>
       </w:pPr>
       <w:r>
-        <w:t xml:space="preserve">If everything went smoothly you can test your application and try out </w:t>
-      </w:r>
-      <w:proofErr w:type="gramStart"/>
-      <w:r>
-        <w:t>all of</w:t>
-      </w:r>
-      <w:proofErr w:type="gramEnd"/>
-      <w:r>
-        <w:t xml:space="preserve"> the functionality. Show/Hide the description and Show/Hide the image. It should look like this:</w:t>
+        <w:t>If everything went smoothly you can test your application and try out all of the functionality. Show/Hide the description and Show/Hide the image. It should look like this:</w:t>
       </w:r>
     </w:p>
     <w:p>
@@ -14675,7 +14508,7 @@
 </file>
 
 <file path=word/endnotes.xml><?xml version="1.0" encoding="utf-8"?>
-<w:endnotes xmlns:wpc="http://schemas.microsoft.com/office/word/2010/wordprocessingCanvas" xmlns:cx="http://schemas.microsoft.com/office/drawing/2014/chartex" xmlns:cx1="http://schemas.microsoft.com/office/drawing/2015/9/8/chartex" xmlns:cx2="http://schemas.microsoft.com/office/drawing/2015/10/21/chartex" xmlns:cx3="http://schemas.microsoft.com/office/drawing/2016/5/9/chartex" xmlns:cx4="http://schemas.microsoft.com/office/drawing/2016/5/10/chartex" xmlns:cx5="http://schemas.microsoft.com/office/drawing/2016/5/11/chartex" xmlns:cx6="http://schemas.microsoft.com/office/drawing/2016/5/12/chartex" xmlns:cx7="http://schemas.microsoft.com/office/drawing/2016/5/13/chartex" xmlns:cx8="http://schemas.microsoft.com/office/drawing/2016/5/14/chartex" xmlns:mc="http://schemas.openxmlformats.org/markup-compatibility/2006" xmlns:aink="http://schemas.microsoft.com/office/drawing/2016/ink" xmlns:am3d="http://schemas.microsoft.com/office/drawing/2017/model3d" xmlns:o="urn:schemas-microsoft-com:office:office" xmlns:r="http://schemas.openxmlformats.org/officeDocument/2006/relationships" xmlns:m="http://schemas.openxmlformats.org/officeDocument/2006/math" xmlns:v="urn:schemas-microsoft-com:vml" xmlns:wp14="http://schemas.microsoft.com/office/word/2010/wordprocessingDrawing" xmlns:wp="http://schemas.openxmlformats.org/drawingml/2006/wordprocessingDrawing" xmlns:w10="urn:schemas-microsoft-com:office:word" xmlns:w="http://schemas.openxmlformats.org/wordprocessingml/2006/main" xmlns:w14="http://schemas.microsoft.com/office/word/2010/wordml" xmlns:w15="http://schemas.microsoft.com/office/word/2012/wordml" xmlns:w16cid="http://schemas.microsoft.com/office/word/2016/wordml/cid" xmlns:w16se="http://schemas.microsoft.com/office/word/2015/wordml/symex" xmlns:wpg="http://schemas.microsoft.com/office/word/2010/wordprocessingGroup" xmlns:wpi="http://schemas.microsoft.com/office/word/2010/wordprocessingInk" xmlns:wne="http://schemas.microsoft.com/office/word/2006/wordml" xmlns:wps="http://schemas.microsoft.com/office/word/2010/wordprocessingShape" mc:Ignorable="w14 w15 w16se w16cid wp14">
+<w:endnotes xmlns:wpc="http://schemas.microsoft.com/office/word/2010/wordprocessingCanvas" xmlns:cx="http://schemas.microsoft.com/office/drawing/2014/chartex" xmlns:cx1="http://schemas.microsoft.com/office/drawing/2015/9/8/chartex" xmlns:cx2="http://schemas.microsoft.com/office/drawing/2015/10/21/chartex" xmlns:cx3="http://schemas.microsoft.com/office/drawing/2016/5/9/chartex" xmlns:cx4="http://schemas.microsoft.com/office/drawing/2016/5/10/chartex" xmlns:cx5="http://schemas.microsoft.com/office/drawing/2016/5/11/chartex" xmlns:cx6="http://schemas.microsoft.com/office/drawing/2016/5/12/chartex" xmlns:cx7="http://schemas.microsoft.com/office/drawing/2016/5/13/chartex" xmlns:cx8="http://schemas.microsoft.com/office/drawing/2016/5/14/chartex" xmlns:mc="http://schemas.openxmlformats.org/markup-compatibility/2006" xmlns:aink="http://schemas.microsoft.com/office/drawing/2016/ink" xmlns:am3d="http://schemas.microsoft.com/office/drawing/2017/model3d" xmlns:o="urn:schemas-microsoft-com:office:office" xmlns:r="http://schemas.openxmlformats.org/officeDocument/2006/relationships" xmlns:m="http://schemas.openxmlformats.org/officeDocument/2006/math" xmlns:v="urn:schemas-microsoft-com:vml" xmlns:wp14="http://schemas.microsoft.com/office/word/2010/wordprocessingDrawing" xmlns:wp="http://schemas.openxmlformats.org/drawingml/2006/wordprocessingDrawing" xmlns:w10="urn:schemas-microsoft-com:office:word" xmlns:w="http://schemas.openxmlformats.org/wordprocessingml/2006/main" xmlns:w14="http://schemas.microsoft.com/office/word/2010/wordml" xmlns:w15="http://schemas.microsoft.com/office/word/2012/wordml" xmlns:w16cex="http://schemas.microsoft.com/office/word/2018/wordml/cex" xmlns:w16cid="http://schemas.microsoft.com/office/word/2016/wordml/cid" xmlns:w16="http://schemas.microsoft.com/office/word/2018/wordml" xmlns:w16se="http://schemas.microsoft.com/office/word/2015/wordml/symex" xmlns:wpg="http://schemas.microsoft.com/office/word/2010/wordprocessingGroup" xmlns:wpi="http://schemas.microsoft.com/office/word/2010/wordprocessingInk" xmlns:wne="http://schemas.microsoft.com/office/word/2006/wordml" xmlns:wps="http://schemas.microsoft.com/office/word/2010/wordprocessingShape" mc:Ignorable="w14 w15 w16se w16cid w16 w16cex wp14">
   <w:endnote w:type="separator" w:id="-1">
     <w:p>
       <w:pPr>
@@ -14700,7 +14533,7 @@
 </file>
 
 <file path=word/footer1.xml><?xml version="1.0" encoding="utf-8"?>
-<w:ftr xmlns:wpc="http://schemas.microsoft.com/office/word/2010/wordprocessingCanvas" xmlns:cx="http://schemas.microsoft.com/office/drawing/2014/chartex" xmlns:cx1="http://schemas.microsoft.com/office/drawing/2015/9/8/chartex" xmlns:cx2="http://schemas.microsoft.com/office/drawing/2015/10/21/chartex" xmlns:cx3="http://schemas.microsoft.com/office/drawing/2016/5/9/chartex" xmlns:cx4="http://schemas.microsoft.com/office/drawing/2016/5/10/chartex" xmlns:cx5="http://schemas.microsoft.com/office/drawing/2016/5/11/chartex" xmlns:cx6="http://schemas.microsoft.com/office/drawing/2016/5/12/chartex" xmlns:cx7="http://schemas.microsoft.com/office/drawing/2016/5/13/chartex" xmlns:cx8="http://schemas.microsoft.com/office/drawing/2016/5/14/chartex" xmlns:mc="http://schemas.openxmlformats.org/markup-compatibility/2006" xmlns:aink="http://schemas.microsoft.com/office/drawing/2016/ink" xmlns:am3d="http://schemas.microsoft.com/office/drawing/2017/model3d" xmlns:o="urn:schemas-microsoft-com:office:office" xmlns:r="http://schemas.openxmlformats.org/officeDocument/2006/relationships" xmlns:m="http://schemas.openxmlformats.org/officeDocument/2006/math" xmlns:v="urn:schemas-microsoft-com:vml" xmlns:wp14="http://schemas.microsoft.com/office/word/2010/wordprocessingDrawing" xmlns:wp="http://schemas.openxmlformats.org/drawingml/2006/wordprocessingDrawing" xmlns:w10="urn:schemas-microsoft-com:office:word" xmlns:w="http://schemas.openxmlformats.org/wordprocessingml/2006/main" xmlns:w14="http://schemas.microsoft.com/office/word/2010/wordml" xmlns:w15="http://schemas.microsoft.com/office/word/2012/wordml" xmlns:w16cid="http://schemas.microsoft.com/office/word/2016/wordml/cid" xmlns:w16se="http://schemas.microsoft.com/office/word/2015/wordml/symex" xmlns:wpg="http://schemas.microsoft.com/office/word/2010/wordprocessingGroup" xmlns:wpi="http://schemas.microsoft.com/office/word/2010/wordprocessingInk" xmlns:wne="http://schemas.microsoft.com/office/word/2006/wordml" xmlns:wps="http://schemas.microsoft.com/office/word/2010/wordprocessingShape" mc:Ignorable="w14 w15 w16se w16cid wp14">
+<w:ftr xmlns:wpc="http://schemas.microsoft.com/office/word/2010/wordprocessingCanvas" xmlns:cx="http://schemas.microsoft.com/office/drawing/2014/chartex" xmlns:cx1="http://schemas.microsoft.com/office/drawing/2015/9/8/chartex" xmlns:cx2="http://schemas.microsoft.com/office/drawing/2015/10/21/chartex" xmlns:cx3="http://schemas.microsoft.com/office/drawing/2016/5/9/chartex" xmlns:cx4="http://schemas.microsoft.com/office/drawing/2016/5/10/chartex" xmlns:cx5="http://schemas.microsoft.com/office/drawing/2016/5/11/chartex" xmlns:cx6="http://schemas.microsoft.com/office/drawing/2016/5/12/chartex" xmlns:cx7="http://schemas.microsoft.com/office/drawing/2016/5/13/chartex" xmlns:cx8="http://schemas.microsoft.com/office/drawing/2016/5/14/chartex" xmlns:mc="http://schemas.openxmlformats.org/markup-compatibility/2006" xmlns:aink="http://schemas.microsoft.com/office/drawing/2016/ink" xmlns:am3d="http://schemas.microsoft.com/office/drawing/2017/model3d" xmlns:o="urn:schemas-microsoft-com:office:office" xmlns:r="http://schemas.openxmlformats.org/officeDocument/2006/relationships" xmlns:m="http://schemas.openxmlformats.org/officeDocument/2006/math" xmlns:v="urn:schemas-microsoft-com:vml" xmlns:wp14="http://schemas.microsoft.com/office/word/2010/wordprocessingDrawing" xmlns:wp="http://schemas.openxmlformats.org/drawingml/2006/wordprocessingDrawing" xmlns:w10="urn:schemas-microsoft-com:office:word" xmlns:w="http://schemas.openxmlformats.org/wordprocessingml/2006/main" xmlns:w14="http://schemas.microsoft.com/office/word/2010/wordml" xmlns:w15="http://schemas.microsoft.com/office/word/2012/wordml" xmlns:w16cex="http://schemas.microsoft.com/office/word/2018/wordml/cex" xmlns:w16cid="http://schemas.microsoft.com/office/word/2016/wordml/cid" xmlns:w16="http://schemas.microsoft.com/office/word/2018/wordml" xmlns:w16se="http://schemas.microsoft.com/office/word/2015/wordml/symex" xmlns:wpg="http://schemas.microsoft.com/office/word/2010/wordprocessingGroup" xmlns:wpi="http://schemas.microsoft.com/office/word/2010/wordprocessingInk" xmlns:wne="http://schemas.microsoft.com/office/word/2006/wordml" xmlns:wps="http://schemas.microsoft.com/office/word/2010/wordprocessingShape" mc:Ignorable="w14 w15 w16se w16cid w16 w16cex wp14">
   <w:p>
     <w:pPr>
       <w:pStyle w:val="Footer"/>
@@ -14881,7 +14714,7 @@
                               <w:szCs w:val="17"/>
                             </w:rPr>
                           </w:pPr>
-                          <w:bookmarkStart w:id="1" w:name="_Hlk24191091"/>
+                          <w:bookmarkStart w:id="0" w:name="_Hlk24191091"/>
                           <w:r>
                             <w:rPr>
                               <w:sz w:val="17"/>
@@ -14908,7 +14741,7 @@
                             <w:t>. Copyrighted document. Unauthorized copy, reproduction or use is not permitted.</w:t>
                           </w:r>
                         </w:p>
-                        <w:bookmarkEnd w:id="1"/>
+                        <w:bookmarkEnd w:id="0"/>
                         <w:p>
                           <w:pPr>
                             <w:spacing w:line="240" w:lineRule="auto"/>
@@ -15555,7 +15388,7 @@
                                   </pic:cNvPicPr>
                                 </pic:nvPicPr>
                                 <pic:blipFill>
-                                  <a:blip r:embed="rId2">
+                                  <a:blip r:embed="rId21">
                                     <a:extLst>
                                       <a:ext uri="{28A0092B-C50C-407E-A947-70E740481C1C}">
                                         <a14:useLocalDpi xmlns:a14="http://schemas.microsoft.com/office/drawing/2010/main" val="0"/>
@@ -15604,7 +15437,7 @@
                           <wp:extent cx="180000" cy="180000"/>
                           <wp:effectExtent l="0" t="0" r="0" b="0"/>
                           <wp:docPr id="2" name="Picture 2">
-                            <a:hlinkClick xmlns:a="http://schemas.openxmlformats.org/drawingml/2006/main" r:id="rId3"/>
+                            <a:hlinkClick xmlns:a="http://schemas.openxmlformats.org/drawingml/2006/main" r:id="rId22"/>
                           </wp:docPr>
                           <wp:cNvGraphicFramePr>
                             <a:graphicFrameLocks xmlns:a="http://schemas.openxmlformats.org/drawingml/2006/main" noChangeAspect="1"/>
@@ -15614,14 +15447,14 @@
                               <pic:pic xmlns:pic="http://schemas.openxmlformats.org/drawingml/2006/picture">
                                 <pic:nvPicPr>
                                   <pic:cNvPr id="2" name="Picture 2">
-                                    <a:hlinkClick r:id="rId3"/>
+                                    <a:hlinkClick r:id="rId22"/>
                                   </pic:cNvPr>
                                   <pic:cNvPicPr>
                                     <a:picLocks noChangeAspect="1" noChangeArrowheads="1"/>
                                   </pic:cNvPicPr>
                                 </pic:nvPicPr>
                                 <pic:blipFill>
-                                  <a:blip r:embed="rId4">
+                                  <a:blip r:embed="rId23">
                                     <a:extLst>
                                       <a:ext uri="{28A0092B-C50C-407E-A947-70E740481C1C}">
                                         <a14:useLocalDpi xmlns:a14="http://schemas.microsoft.com/office/drawing/2010/main" val="0"/>
@@ -15670,7 +15503,7 @@
                           <wp:extent cx="180000" cy="180000"/>
                           <wp:effectExtent l="0" t="0" r="0" b="0"/>
                           <wp:docPr id="5" name="Picture 5" title="Software University @ Facebook">
-                            <a:hlinkClick xmlns:a="http://schemas.openxmlformats.org/drawingml/2006/main" r:id="rId5"/>
+                            <a:hlinkClick xmlns:a="http://schemas.openxmlformats.org/drawingml/2006/main" r:id="rId24"/>
                           </wp:docPr>
                           <wp:cNvGraphicFramePr>
                             <a:graphicFrameLocks xmlns:a="http://schemas.openxmlformats.org/drawingml/2006/main" noChangeAspect="1"/>
@@ -15680,12 +15513,12 @@
                               <pic:pic xmlns:pic="http://schemas.openxmlformats.org/drawingml/2006/picture">
                                 <pic:nvPicPr>
                                   <pic:cNvPr id="5" name="Picture 5" title="Software University @ Facebook">
-                                    <a:hlinkClick r:id="rId5"/>
+                                    <a:hlinkClick r:id="rId24"/>
                                   </pic:cNvPr>
                                   <pic:cNvPicPr/>
                                 </pic:nvPicPr>
                                 <pic:blipFill>
-                                  <a:blip r:embed="rId6"/>
+                                  <a:blip r:embed="rId25"/>
                                   <a:stretch>
                                     <a:fillRect/>
                                   </a:stretch>
@@ -15723,7 +15556,7 @@
                           <wp:extent cx="180000" cy="180000"/>
                           <wp:effectExtent l="0" t="0" r="0" b="0"/>
                           <wp:docPr id="20" name="Picture 20">
-                            <a:hlinkClick xmlns:a="http://schemas.openxmlformats.org/drawingml/2006/main" r:id="rId7"/>
+                            <a:hlinkClick xmlns:a="http://schemas.openxmlformats.org/drawingml/2006/main" r:id="rId26"/>
                           </wp:docPr>
                           <wp:cNvGraphicFramePr>
                             <a:graphicFrameLocks xmlns:a="http://schemas.openxmlformats.org/drawingml/2006/main" noChangeAspect="1"/>
@@ -15733,20 +15566,20 @@
                               <pic:pic xmlns:pic="http://schemas.openxmlformats.org/drawingml/2006/picture">
                                 <pic:nvPicPr>
                                   <pic:cNvPr id="20" name="Picture 20">
-                                    <a:hlinkClick r:id="rId7"/>
+                                    <a:hlinkClick r:id="rId26"/>
                                   </pic:cNvPr>
                                   <pic:cNvPicPr>
                                     <a:picLocks noChangeAspect="1" noChangeArrowheads="1"/>
                                   </pic:cNvPicPr>
                                 </pic:nvPicPr>
                                 <pic:blipFill>
-                                  <a:blip r:embed="rId8">
+                                  <a:blip r:embed="rId27">
                                     <a:extLst>
                                       <a:ext uri="{28A0092B-C50C-407E-A947-70E740481C1C}">
                                         <a14:useLocalDpi xmlns:a14="http://schemas.microsoft.com/office/drawing/2010/main" val="0"/>
                                       </a:ext>
                                       <a:ext uri="{837473B0-CC2E-450A-ABE3-18F120FF3D39}">
-                                        <a1611:picAttrSrcUrl xmlns:a1611="http://schemas.microsoft.com/office/drawing/2016/11/main" r:id="rId9"/>
+                                        <a1611:picAttrSrcUrl xmlns:a1611="http://schemas.microsoft.com/office/drawing/2016/11/main" r:id="rId28"/>
                                       </a:ext>
                                     </a:extLst>
                                   </a:blip>
@@ -15792,7 +15625,7 @@
                           <wp:extent cx="180000" cy="180000"/>
                           <wp:effectExtent l="0" t="0" r="0" b="0"/>
                           <wp:docPr id="7" name="Picture 7" title="Software University @ Twitter">
-                            <a:hlinkClick xmlns:a="http://schemas.openxmlformats.org/drawingml/2006/main" r:id="rId10"/>
+                            <a:hlinkClick xmlns:a="http://schemas.openxmlformats.org/drawingml/2006/main" r:id="rId29"/>
                           </wp:docPr>
                           <wp:cNvGraphicFramePr>
                             <a:graphicFrameLocks xmlns:a="http://schemas.openxmlformats.org/drawingml/2006/main" noChangeAspect="1"/>
@@ -15802,12 +15635,12 @@
                               <pic:pic xmlns:pic="http://schemas.openxmlformats.org/drawingml/2006/picture">
                                 <pic:nvPicPr>
                                   <pic:cNvPr id="7" name="Picture 7" title="Software University @ Twitter">
-                                    <a:hlinkClick r:id="rId10"/>
+                                    <a:hlinkClick r:id="rId29"/>
                                   </pic:cNvPr>
                                   <pic:cNvPicPr/>
                                 </pic:nvPicPr>
                                 <pic:blipFill>
-                                  <a:blip r:embed="rId11"/>
+                                  <a:blip r:embed="rId30"/>
                                   <a:stretch>
                                     <a:fillRect/>
                                   </a:stretch>
@@ -15845,7 +15678,7 @@
                           <wp:extent cx="180000" cy="180000"/>
                           <wp:effectExtent l="0" t="0" r="0" b="0"/>
                           <wp:docPr id="17" name="Picture 17" title="Software University @ YouTube">
-                            <a:hlinkClick xmlns:a="http://schemas.openxmlformats.org/drawingml/2006/main" r:id="rId12"/>
+                            <a:hlinkClick xmlns:a="http://schemas.openxmlformats.org/drawingml/2006/main" r:id="rId31"/>
                           </wp:docPr>
                           <wp:cNvGraphicFramePr>
                             <a:graphicFrameLocks xmlns:a="http://schemas.openxmlformats.org/drawingml/2006/main" noChangeAspect="1"/>
@@ -15855,12 +15688,12 @@
                               <pic:pic xmlns:pic="http://schemas.openxmlformats.org/drawingml/2006/picture">
                                 <pic:nvPicPr>
                                   <pic:cNvPr id="17" name="Picture 17" title="Software University @ YouTube">
-                                    <a:hlinkClick r:id="rId12"/>
+                                    <a:hlinkClick r:id="rId31"/>
                                   </pic:cNvPr>
                                   <pic:cNvPicPr/>
                                 </pic:nvPicPr>
                                 <pic:blipFill>
-                                  <a:blip r:embed="rId13"/>
+                                  <a:blip r:embed="rId32"/>
                                   <a:stretch>
                                     <a:fillRect/>
                                   </a:stretch>
@@ -15898,7 +15731,7 @@
                           <wp:extent cx="180000" cy="180000"/>
                           <wp:effectExtent l="0" t="0" r="0" b="0"/>
                           <wp:docPr id="21" name="Picture 21">
-                            <a:hlinkClick xmlns:a="http://schemas.openxmlformats.org/drawingml/2006/main" r:id="rId14"/>
+                            <a:hlinkClick xmlns:a="http://schemas.openxmlformats.org/drawingml/2006/main" r:id="rId33"/>
                           </wp:docPr>
                           <wp:cNvGraphicFramePr>
                             <a:graphicFrameLocks xmlns:a="http://schemas.openxmlformats.org/drawingml/2006/main" noChangeAspect="1"/>
@@ -15908,14 +15741,14 @@
                               <pic:pic xmlns:pic="http://schemas.openxmlformats.org/drawingml/2006/picture">
                                 <pic:nvPicPr>
                                   <pic:cNvPr id="21" name="Picture 21">
-                                    <a:hlinkClick r:id="rId14"/>
+                                    <a:hlinkClick r:id="rId33"/>
                                   </pic:cNvPr>
                                   <pic:cNvPicPr>
                                     <a:picLocks noChangeAspect="1" noChangeArrowheads="1"/>
                                   </pic:cNvPicPr>
                                 </pic:nvPicPr>
                                 <pic:blipFill rotWithShape="1">
-                                  <a:blip r:embed="rId15">
+                                  <a:blip r:embed="rId34">
                                     <a:extLst>
                                       <a:ext uri="{28A0092B-C50C-407E-A947-70E740481C1C}">
                                         <a14:useLocalDpi xmlns:a14="http://schemas.microsoft.com/office/drawing/2010/main" val="0"/>
@@ -15967,7 +15800,7 @@
                           <wp:extent cx="180000" cy="180000"/>
                           <wp:effectExtent l="0" t="0" r="0" b="0"/>
                           <wp:docPr id="22" name="Picture 22">
-                            <a:hlinkClick xmlns:a="http://schemas.openxmlformats.org/drawingml/2006/main" r:id="rId16"/>
+                            <a:hlinkClick xmlns:a="http://schemas.openxmlformats.org/drawingml/2006/main" r:id="rId35"/>
                           </wp:docPr>
                           <wp:cNvGraphicFramePr>
                             <a:graphicFrameLocks xmlns:a="http://schemas.openxmlformats.org/drawingml/2006/main" noChangeAspect="1"/>
@@ -15977,14 +15810,14 @@
                               <pic:pic xmlns:pic="http://schemas.openxmlformats.org/drawingml/2006/picture">
                                 <pic:nvPicPr>
                                   <pic:cNvPr id="22" name="Picture 22">
-                                    <a:hlinkClick r:id="rId16"/>
+                                    <a:hlinkClick r:id="rId35"/>
                                   </pic:cNvPr>
                                   <pic:cNvPicPr>
                                     <a:picLocks noChangeAspect="1" noChangeArrowheads="1"/>
                                   </pic:cNvPicPr>
                                 </pic:nvPicPr>
                                 <pic:blipFill>
-                                  <a:blip r:embed="rId17">
+                                  <a:blip r:embed="rId36">
                                     <a:extLst>
                                       <a:ext uri="{28A0092B-C50C-407E-A947-70E740481C1C}">
                                         <a14:useLocalDpi xmlns:a14="http://schemas.microsoft.com/office/drawing/2010/main" val="0"/>
@@ -16033,7 +15866,7 @@
                           <wp:extent cx="180000" cy="180000"/>
                           <wp:effectExtent l="0" t="0" r="0" b="0"/>
                           <wp:docPr id="23" name="Picture 23" title="Software University: Email Us">
-                            <a:hlinkClick xmlns:a="http://schemas.openxmlformats.org/drawingml/2006/main" r:id="rId18"/>
+                            <a:hlinkClick xmlns:a="http://schemas.openxmlformats.org/drawingml/2006/main" r:id="rId37"/>
                           </wp:docPr>
                           <wp:cNvGraphicFramePr>
                             <a:graphicFrameLocks xmlns:a="http://schemas.openxmlformats.org/drawingml/2006/main" noChangeAspect="1"/>
@@ -16043,12 +15876,12 @@
                               <pic:pic xmlns:pic="http://schemas.openxmlformats.org/drawingml/2006/picture">
                                 <pic:nvPicPr>
                                   <pic:cNvPr id="23" name="Picture 23" title="Software University: Email Us">
-                                    <a:hlinkClick r:id="rId18"/>
+                                    <a:hlinkClick r:id="rId37"/>
                                   </pic:cNvPr>
                                   <pic:cNvPicPr/>
                                 </pic:nvPicPr>
                                 <pic:blipFill>
-                                  <a:blip r:embed="rId19"/>
+                                  <a:blip r:embed="rId38"/>
                                   <a:stretch>
                                     <a:fillRect/>
                                   </a:stretch>
@@ -16110,7 +15943,7 @@
                   </pic:cNvPicPr>
                 </pic:nvPicPr>
                 <pic:blipFill>
-                  <a:blip r:embed="rId21">
+                  <a:blip r:embed="rId39">
                     <a:extLst>
                       <a:ext uri="{28A0092B-C50C-407E-A947-70E740481C1C}">
                         <a14:useLocalDpi xmlns:a14="http://schemas.microsoft.com/office/drawing/2010/main" val="0"/>
@@ -16506,7 +16339,7 @@
 </file>
 
 <file path=word/footnotes.xml><?xml version="1.0" encoding="utf-8"?>
-<w:footnotes xmlns:wpc="http://schemas.microsoft.com/office/word/2010/wordprocessingCanvas" xmlns:cx="http://schemas.microsoft.com/office/drawing/2014/chartex" xmlns:cx1="http://schemas.microsoft.com/office/drawing/2015/9/8/chartex" xmlns:cx2="http://schemas.microsoft.com/office/drawing/2015/10/21/chartex" xmlns:cx3="http://schemas.microsoft.com/office/drawing/2016/5/9/chartex" xmlns:cx4="http://schemas.microsoft.com/office/drawing/2016/5/10/chartex" xmlns:cx5="http://schemas.microsoft.com/office/drawing/2016/5/11/chartex" xmlns:cx6="http://schemas.microsoft.com/office/drawing/2016/5/12/chartex" xmlns:cx7="http://schemas.microsoft.com/office/drawing/2016/5/13/chartex" xmlns:cx8="http://schemas.microsoft.com/office/drawing/2016/5/14/chartex" xmlns:mc="http://schemas.openxmlformats.org/markup-compatibility/2006" xmlns:aink="http://schemas.microsoft.com/office/drawing/2016/ink" xmlns:am3d="http://schemas.microsoft.com/office/drawing/2017/model3d" xmlns:o="urn:schemas-microsoft-com:office:office" xmlns:r="http://schemas.openxmlformats.org/officeDocument/2006/relationships" xmlns:m="http://schemas.openxmlformats.org/officeDocument/2006/math" xmlns:v="urn:schemas-microsoft-com:vml" xmlns:wp14="http://schemas.microsoft.com/office/word/2010/wordprocessingDrawing" xmlns:wp="http://schemas.openxmlformats.org/drawingml/2006/wordprocessingDrawing" xmlns:w10="urn:schemas-microsoft-com:office:word" xmlns:w="http://schemas.openxmlformats.org/wordprocessingml/2006/main" xmlns:w14="http://schemas.microsoft.com/office/word/2010/wordml" xmlns:w15="http://schemas.microsoft.com/office/word/2012/wordml" xmlns:w16cid="http://schemas.microsoft.com/office/word/2016/wordml/cid" xmlns:w16se="http://schemas.microsoft.com/office/word/2015/wordml/symex" xmlns:wpg="http://schemas.microsoft.com/office/word/2010/wordprocessingGroup" xmlns:wpi="http://schemas.microsoft.com/office/word/2010/wordprocessingInk" xmlns:wne="http://schemas.microsoft.com/office/word/2006/wordml" xmlns:wps="http://schemas.microsoft.com/office/word/2010/wordprocessingShape" mc:Ignorable="w14 w15 w16se w16cid wp14">
+<w:footnotes xmlns:wpc="http://schemas.microsoft.com/office/word/2010/wordprocessingCanvas" xmlns:cx="http://schemas.microsoft.com/office/drawing/2014/chartex" xmlns:cx1="http://schemas.microsoft.com/office/drawing/2015/9/8/chartex" xmlns:cx2="http://schemas.microsoft.com/office/drawing/2015/10/21/chartex" xmlns:cx3="http://schemas.microsoft.com/office/drawing/2016/5/9/chartex" xmlns:cx4="http://schemas.microsoft.com/office/drawing/2016/5/10/chartex" xmlns:cx5="http://schemas.microsoft.com/office/drawing/2016/5/11/chartex" xmlns:cx6="http://schemas.microsoft.com/office/drawing/2016/5/12/chartex" xmlns:cx7="http://schemas.microsoft.com/office/drawing/2016/5/13/chartex" xmlns:cx8="http://schemas.microsoft.com/office/drawing/2016/5/14/chartex" xmlns:mc="http://schemas.openxmlformats.org/markup-compatibility/2006" xmlns:aink="http://schemas.microsoft.com/office/drawing/2016/ink" xmlns:am3d="http://schemas.microsoft.com/office/drawing/2017/model3d" xmlns:o="urn:schemas-microsoft-com:office:office" xmlns:r="http://schemas.openxmlformats.org/officeDocument/2006/relationships" xmlns:m="http://schemas.openxmlformats.org/officeDocument/2006/math" xmlns:v="urn:schemas-microsoft-com:vml" xmlns:wp14="http://schemas.microsoft.com/office/word/2010/wordprocessingDrawing" xmlns:wp="http://schemas.openxmlformats.org/drawingml/2006/wordprocessingDrawing" xmlns:w10="urn:schemas-microsoft-com:office:word" xmlns:w="http://schemas.openxmlformats.org/wordprocessingml/2006/main" xmlns:w14="http://schemas.microsoft.com/office/word/2010/wordml" xmlns:w15="http://schemas.microsoft.com/office/word/2012/wordml" xmlns:w16cex="http://schemas.microsoft.com/office/word/2018/wordml/cex" xmlns:w16cid="http://schemas.microsoft.com/office/word/2016/wordml/cid" xmlns:w16="http://schemas.microsoft.com/office/word/2018/wordml" xmlns:w16se="http://schemas.microsoft.com/office/word/2015/wordml/symex" xmlns:wpg="http://schemas.microsoft.com/office/word/2010/wordprocessingGroup" xmlns:wpi="http://schemas.microsoft.com/office/word/2010/wordprocessingInk" xmlns:wne="http://schemas.microsoft.com/office/word/2006/wordml" xmlns:wps="http://schemas.microsoft.com/office/word/2010/wordprocessingShape" mc:Ignorable="w14 w15 w16se w16cid w16 w16cex wp14">
   <w:footnote w:type="separator" w:id="-1">
     <w:p>
       <w:pPr>
@@ -16531,7 +16364,7 @@
 </file>
 
 <file path=word/header1.xml><?xml version="1.0" encoding="utf-8"?>
-<w:hdr xmlns:wpc="http://schemas.microsoft.com/office/word/2010/wordprocessingCanvas" xmlns:cx="http://schemas.microsoft.com/office/drawing/2014/chartex" xmlns:cx1="http://schemas.microsoft.com/office/drawing/2015/9/8/chartex" xmlns:cx2="http://schemas.microsoft.com/office/drawing/2015/10/21/chartex" xmlns:cx3="http://schemas.microsoft.com/office/drawing/2016/5/9/chartex" xmlns:cx4="http://schemas.microsoft.com/office/drawing/2016/5/10/chartex" xmlns:cx5="http://schemas.microsoft.com/office/drawing/2016/5/11/chartex" xmlns:cx6="http://schemas.microsoft.com/office/drawing/2016/5/12/chartex" xmlns:cx7="http://schemas.microsoft.com/office/drawing/2016/5/13/chartex" xmlns:cx8="http://schemas.microsoft.com/office/drawing/2016/5/14/chartex" xmlns:mc="http://schemas.openxmlformats.org/markup-compatibility/2006" xmlns:aink="http://schemas.microsoft.com/office/drawing/2016/ink" xmlns:am3d="http://schemas.microsoft.com/office/drawing/2017/model3d" xmlns:o="urn:schemas-microsoft-com:office:office" xmlns:r="http://schemas.openxmlformats.org/officeDocument/2006/relationships" xmlns:m="http://schemas.openxmlformats.org/officeDocument/2006/math" xmlns:v="urn:schemas-microsoft-com:vml" xmlns:wp14="http://schemas.microsoft.com/office/word/2010/wordprocessingDrawing" xmlns:wp="http://schemas.openxmlformats.org/drawingml/2006/wordprocessingDrawing" xmlns:w10="urn:schemas-microsoft-com:office:word" xmlns:w="http://schemas.openxmlformats.org/wordprocessingml/2006/main" xmlns:w14="http://schemas.microsoft.com/office/word/2010/wordml" xmlns:w15="http://schemas.microsoft.com/office/word/2012/wordml" xmlns:w16cid="http://schemas.microsoft.com/office/word/2016/wordml/cid" xmlns:w16se="http://schemas.microsoft.com/office/word/2015/wordml/symex" xmlns:wpg="http://schemas.microsoft.com/office/word/2010/wordprocessingGroup" xmlns:wpi="http://schemas.microsoft.com/office/word/2010/wordprocessingInk" xmlns:wne="http://schemas.microsoft.com/office/word/2006/wordml" xmlns:wps="http://schemas.microsoft.com/office/word/2010/wordprocessingShape" mc:Ignorable="w14 w15 w16se w16cid wp14">
+<w:hdr xmlns:wpc="http://schemas.microsoft.com/office/word/2010/wordprocessingCanvas" xmlns:cx="http://schemas.microsoft.com/office/drawing/2014/chartex" xmlns:cx1="http://schemas.microsoft.com/office/drawing/2015/9/8/chartex" xmlns:cx2="http://schemas.microsoft.com/office/drawing/2015/10/21/chartex" xmlns:cx3="http://schemas.microsoft.com/office/drawing/2016/5/9/chartex" xmlns:cx4="http://schemas.microsoft.com/office/drawing/2016/5/10/chartex" xmlns:cx5="http://schemas.microsoft.com/office/drawing/2016/5/11/chartex" xmlns:cx6="http://schemas.microsoft.com/office/drawing/2016/5/12/chartex" xmlns:cx7="http://schemas.microsoft.com/office/drawing/2016/5/13/chartex" xmlns:cx8="http://schemas.microsoft.com/office/drawing/2016/5/14/chartex" xmlns:mc="http://schemas.openxmlformats.org/markup-compatibility/2006" xmlns:aink="http://schemas.microsoft.com/office/drawing/2016/ink" xmlns:am3d="http://schemas.microsoft.com/office/drawing/2017/model3d" xmlns:o="urn:schemas-microsoft-com:office:office" xmlns:r="http://schemas.openxmlformats.org/officeDocument/2006/relationships" xmlns:m="http://schemas.openxmlformats.org/officeDocument/2006/math" xmlns:v="urn:schemas-microsoft-com:vml" xmlns:wp14="http://schemas.microsoft.com/office/word/2010/wordprocessingDrawing" xmlns:wp="http://schemas.openxmlformats.org/drawingml/2006/wordprocessingDrawing" xmlns:w10="urn:schemas-microsoft-com:office:word" xmlns:w="http://schemas.openxmlformats.org/wordprocessingml/2006/main" xmlns:w14="http://schemas.microsoft.com/office/word/2010/wordml" xmlns:w15="http://schemas.microsoft.com/office/word/2012/wordml" xmlns:w16cex="http://schemas.microsoft.com/office/word/2018/wordml/cex" xmlns:w16cid="http://schemas.microsoft.com/office/word/2016/wordml/cid" xmlns:w16="http://schemas.microsoft.com/office/word/2018/wordml" xmlns:w16se="http://schemas.microsoft.com/office/word/2015/wordml/symex" xmlns:wpg="http://schemas.microsoft.com/office/word/2010/wordprocessingGroup" xmlns:wpi="http://schemas.microsoft.com/office/word/2010/wordprocessingInk" xmlns:wne="http://schemas.microsoft.com/office/word/2006/wordml" xmlns:wps="http://schemas.microsoft.com/office/word/2010/wordprocessingShape" mc:Ignorable="w14 w15 w16se w16cid w16 w16cex wp14">
   <w:p>
     <w:pPr>
       <w:pStyle w:val="Header"/>
@@ -16542,7 +16375,7 @@
 </file>
 
 <file path=word/numbering.xml><?xml version="1.0" encoding="utf-8"?>
-<w:numbering xmlns:wpc="http://schemas.microsoft.com/office/word/2010/wordprocessingCanvas" xmlns:cx="http://schemas.microsoft.com/office/drawing/2014/chartex" xmlns:cx1="http://schemas.microsoft.com/office/drawing/2015/9/8/chartex" xmlns:cx2="http://schemas.microsoft.com/office/drawing/2015/10/21/chartex" xmlns:cx3="http://schemas.microsoft.com/office/drawing/2016/5/9/chartex" xmlns:cx4="http://schemas.microsoft.com/office/drawing/2016/5/10/chartex" xmlns:cx5="http://schemas.microsoft.com/office/drawing/2016/5/11/chartex" xmlns:cx6="http://schemas.microsoft.com/office/drawing/2016/5/12/chartex" xmlns:cx7="http://schemas.microsoft.com/office/drawing/2016/5/13/chartex" xmlns:cx8="http://schemas.microsoft.com/office/drawing/2016/5/14/chartex" xmlns:mc="http://schemas.openxmlformats.org/markup-compatibility/2006" xmlns:aink="http://schemas.microsoft.com/office/drawing/2016/ink" xmlns:am3d="http://schemas.microsoft.com/office/drawing/2017/model3d" xmlns:o="urn:schemas-microsoft-com:office:office" xmlns:r="http://schemas.openxmlformats.org/officeDocument/2006/relationships" xmlns:m="http://schemas.openxmlformats.org/officeDocument/2006/math" xmlns:v="urn:schemas-microsoft-com:vml" xmlns:wp14="http://schemas.microsoft.com/office/word/2010/wordprocessingDrawing" xmlns:wp="http://schemas.openxmlformats.org/drawingml/2006/wordprocessingDrawing" xmlns:w10="urn:schemas-microsoft-com:office:word" xmlns:w="http://schemas.openxmlformats.org/wordprocessingml/2006/main" xmlns:w14="http://schemas.microsoft.com/office/word/2010/wordml" xmlns:w15="http://schemas.microsoft.com/office/word/2012/wordml" xmlns:w16cid="http://schemas.microsoft.com/office/word/2016/wordml/cid" xmlns:w16se="http://schemas.microsoft.com/office/word/2015/wordml/symex" xmlns:wpg="http://schemas.microsoft.com/office/word/2010/wordprocessingGroup" xmlns:wpi="http://schemas.microsoft.com/office/word/2010/wordprocessingInk" xmlns:wne="http://schemas.microsoft.com/office/word/2006/wordml" xmlns:wps="http://schemas.microsoft.com/office/word/2010/wordprocessingShape" mc:Ignorable="w14 w15 w16se w16cid wp14">
+<w:numbering xmlns:wpc="http://schemas.microsoft.com/office/word/2010/wordprocessingCanvas" xmlns:cx="http://schemas.microsoft.com/office/drawing/2014/chartex" xmlns:cx1="http://schemas.microsoft.com/office/drawing/2015/9/8/chartex" xmlns:cx2="http://schemas.microsoft.com/office/drawing/2015/10/21/chartex" xmlns:cx3="http://schemas.microsoft.com/office/drawing/2016/5/9/chartex" xmlns:cx4="http://schemas.microsoft.com/office/drawing/2016/5/10/chartex" xmlns:cx5="http://schemas.microsoft.com/office/drawing/2016/5/11/chartex" xmlns:cx6="http://schemas.microsoft.com/office/drawing/2016/5/12/chartex" xmlns:cx7="http://schemas.microsoft.com/office/drawing/2016/5/13/chartex" xmlns:cx8="http://schemas.microsoft.com/office/drawing/2016/5/14/chartex" xmlns:mc="http://schemas.openxmlformats.org/markup-compatibility/2006" xmlns:aink="http://schemas.microsoft.com/office/drawing/2016/ink" xmlns:am3d="http://schemas.microsoft.com/office/drawing/2017/model3d" xmlns:o="urn:schemas-microsoft-com:office:office" xmlns:r="http://schemas.openxmlformats.org/officeDocument/2006/relationships" xmlns:m="http://schemas.openxmlformats.org/officeDocument/2006/math" xmlns:v="urn:schemas-microsoft-com:vml" xmlns:wp14="http://schemas.microsoft.com/office/word/2010/wordprocessingDrawing" xmlns:wp="http://schemas.openxmlformats.org/drawingml/2006/wordprocessingDrawing" xmlns:w10="urn:schemas-microsoft-com:office:word" xmlns:w="http://schemas.openxmlformats.org/wordprocessingml/2006/main" xmlns:w14="http://schemas.microsoft.com/office/word/2010/wordml" xmlns:w15="http://schemas.microsoft.com/office/word/2012/wordml" xmlns:w16cex="http://schemas.microsoft.com/office/word/2018/wordml/cex" xmlns:w16cid="http://schemas.microsoft.com/office/word/2016/wordml/cid" xmlns:w16="http://schemas.microsoft.com/office/word/2018/wordml" xmlns:w16se="http://schemas.microsoft.com/office/word/2015/wordml/symex" xmlns:wpg="http://schemas.microsoft.com/office/word/2010/wordprocessingGroup" xmlns:wpi="http://schemas.microsoft.com/office/word/2010/wordprocessingInk" xmlns:wne="http://schemas.microsoft.com/office/word/2006/wordml" xmlns:wps="http://schemas.microsoft.com/office/word/2010/wordprocessingShape" mc:Ignorable="w14 w15 w16se w16cid w16 w16cex wp14">
   <w:abstractNum w:abstractNumId="0" w15:restartNumberingAfterBreak="0">
     <w:nsid w:val="04E60920"/>
     <w:multiLevelType w:val="hybridMultilevel"/>
@@ -20852,7 +20685,7 @@
 </file>
 
 <file path=word/styles.xml><?xml version="1.0" encoding="utf-8"?>
-<w:styles xmlns:mc="http://schemas.openxmlformats.org/markup-compatibility/2006" xmlns:r="http://schemas.openxmlformats.org/officeDocument/2006/relationships" xmlns:w="http://schemas.openxmlformats.org/wordprocessingml/2006/main" xmlns:w14="http://schemas.microsoft.com/office/word/2010/wordml" xmlns:w15="http://schemas.microsoft.com/office/word/2012/wordml" xmlns:w16cid="http://schemas.microsoft.com/office/word/2016/wordml/cid" xmlns:w16se="http://schemas.microsoft.com/office/word/2015/wordml/symex" mc:Ignorable="w14 w15 w16se w16cid">
+<w:styles xmlns:mc="http://schemas.openxmlformats.org/markup-compatibility/2006" xmlns:r="http://schemas.openxmlformats.org/officeDocument/2006/relationships" xmlns:w="http://schemas.openxmlformats.org/wordprocessingml/2006/main" xmlns:w14="http://schemas.microsoft.com/office/word/2010/wordml" xmlns:w15="http://schemas.microsoft.com/office/word/2012/wordml" xmlns:w16cex="http://schemas.microsoft.com/office/word/2018/wordml/cex" xmlns:w16cid="http://schemas.microsoft.com/office/word/2016/wordml/cid" xmlns:w16="http://schemas.microsoft.com/office/word/2018/wordml" xmlns:w16se="http://schemas.microsoft.com/office/word/2015/wordml/symex" mc:Ignorable="w14 w15 w16se w16cid w16 w16cex">
   <w:docDefaults>
     <w:rPrDefault>
       <w:rPr>
